--- a/ESL118/Paper 1 Proposal.docx
+++ b/ESL118/Paper 1 Proposal.docx
@@ -1,6 +1,6 @@
 
 <file path=word/document.xml><?xml version="1.0" encoding="utf-8"?>
-<w:document xmlns:wpc="http://schemas.microsoft.com/office/word/2010/wordprocessingCanvas" xmlns:mo="http://schemas.microsoft.com/office/mac/office/2008/main" xmlns:mc="http://schemas.openxmlformats.org/markup-compatibility/2006" xmlns:mv="urn:schemas-microsoft-com:mac:vml" xmlns:o="urn:schemas-microsoft-com:office:office" xmlns:r="http://schemas.openxmlformats.org/officeDocument/2006/relationships" xmlns:m="http://schemas.openxmlformats.org/officeDocument/2006/math" xmlns:v="urn:schemas-microsoft-com:vml" xmlns:wp14="http://schemas.microsoft.com/office/word/2010/wordprocessingDrawing" xmlns:wp="http://schemas.openxmlformats.org/drawingml/2006/wordprocessingDrawing" xmlns:w10="urn:schemas-microsoft-com:office:word" xmlns:w="http://schemas.openxmlformats.org/wordprocessingml/2006/main" xmlns:w14="http://schemas.microsoft.com/office/word/2010/wordml" xmlns:w15="http://schemas.microsoft.com/office/word/2012/wordml" xmlns:wpg="http://schemas.microsoft.com/office/word/2010/wordprocessingGroup" xmlns:wpi="http://schemas.microsoft.com/office/word/2010/wordprocessingInk" xmlns:wne="http://schemas.microsoft.com/office/word/2006/wordml" xmlns:wps="http://schemas.microsoft.com/office/word/2010/wordprocessingShape" mc:Ignorable="w14 w15 wp14">
+<w:document xmlns:wpc="http://schemas.microsoft.com/office/word/2010/wordprocessingCanvas" xmlns:cx="http://schemas.microsoft.com/office/drawing/2014/chartex" xmlns:cx1="http://schemas.microsoft.com/office/drawing/2015/9/8/chartex" xmlns:cx2="http://schemas.microsoft.com/office/drawing/2015/10/21/chartex" xmlns:cx3="http://schemas.microsoft.com/office/drawing/2016/5/9/chartex" xmlns:cx4="http://schemas.microsoft.com/office/drawing/2016/5/10/chartex" xmlns:cx5="http://schemas.microsoft.com/office/drawing/2016/5/11/chartex" xmlns:cx6="http://schemas.microsoft.com/office/drawing/2016/5/12/chartex" xmlns:cx7="http://schemas.microsoft.com/office/drawing/2016/5/13/chartex" xmlns:cx8="http://schemas.microsoft.com/office/drawing/2016/5/14/chartex" xmlns:mc="http://schemas.openxmlformats.org/markup-compatibility/2006" xmlns:aink="http://schemas.microsoft.com/office/drawing/2016/ink" xmlns:am3d="http://schemas.microsoft.com/office/drawing/2017/model3d" xmlns:o="urn:schemas-microsoft-com:office:office" xmlns:r="http://schemas.openxmlformats.org/officeDocument/2006/relationships" xmlns:m="http://schemas.openxmlformats.org/officeDocument/2006/math" xmlns:v="urn:schemas-microsoft-com:vml" xmlns:wp14="http://schemas.microsoft.com/office/word/2010/wordprocessingDrawing" xmlns:wp="http://schemas.openxmlformats.org/drawingml/2006/wordprocessingDrawing" xmlns:w10="urn:schemas-microsoft-com:office:word" xmlns:w="http://schemas.openxmlformats.org/wordprocessingml/2006/main" xmlns:w14="http://schemas.microsoft.com/office/word/2010/wordml" xmlns:w15="http://schemas.microsoft.com/office/word/2012/wordml" xmlns:w16cid="http://schemas.microsoft.com/office/word/2016/wordml/cid" xmlns:w16se="http://schemas.microsoft.com/office/word/2015/wordml/symex" xmlns:wpg="http://schemas.microsoft.com/office/word/2010/wordprocessingGroup" xmlns:wpi="http://schemas.microsoft.com/office/word/2010/wordprocessingInk" xmlns:wne="http://schemas.microsoft.com/office/word/2006/wordml" xmlns:wps="http://schemas.microsoft.com/office/word/2010/wordprocessingShape" mc:Ignorable="w14 w15 w16se w16cid wp14">
   <w:body>
     <w:p>
       <w:pPr>
@@ -100,8 +100,10 @@
         <w:rPr>
           <w:rFonts w:ascii="Times New Roman" w:hAnsi="Times New Roman" w:cs="Times New Roman"/>
         </w:rPr>
-        <w:t xml:space="preserve">ional Students in US: </w:t>
-      </w:r>
+        <w:t>ional Students in US: Writing in the American Way?</w:t>
+      </w:r>
+      <w:bookmarkStart w:id="0" w:name="_GoBack"/>
+      <w:bookmarkEnd w:id="0"/>
     </w:p>
     <w:p>
       <w:pPr>
@@ -233,49 +235,7 @@
         <w:rPr>
           <w:rFonts w:ascii="Times New Roman" w:hAnsi="Times New Roman" w:cs="Times New Roman"/>
         </w:rPr>
-        <w:t xml:space="preserve">(O’Loughlin &amp; Murray, 2007; </w:t>
-      </w:r>
-      <w:proofErr w:type="spellStart"/>
-      <w:r>
-        <w:rPr>
-          <w:rFonts w:ascii="Times New Roman" w:hAnsi="Times New Roman" w:cs="Times New Roman"/>
-        </w:rPr>
-        <w:t>Arkoudis</w:t>
-      </w:r>
-      <w:proofErr w:type="spellEnd"/>
-      <w:r>
-        <w:rPr>
-          <w:rFonts w:ascii="Times New Roman" w:hAnsi="Times New Roman" w:cs="Times New Roman"/>
-        </w:rPr>
-        <w:t xml:space="preserve"> &amp; </w:t>
-      </w:r>
-      <w:proofErr w:type="spellStart"/>
-      <w:r>
-        <w:rPr>
-          <w:rFonts w:ascii="Times New Roman" w:hAnsi="Times New Roman" w:cs="Times New Roman"/>
-        </w:rPr>
-        <w:t>Starfield</w:t>
-      </w:r>
-      <w:proofErr w:type="spellEnd"/>
-      <w:r>
-        <w:rPr>
-          <w:rFonts w:ascii="Times New Roman" w:hAnsi="Times New Roman" w:cs="Times New Roman"/>
-        </w:rPr>
-        <w:t xml:space="preserve">, 2007; O’Loughlin &amp; </w:t>
-      </w:r>
-      <w:proofErr w:type="spellStart"/>
-      <w:r>
-        <w:rPr>
-          <w:rFonts w:ascii="Times New Roman" w:hAnsi="Times New Roman" w:cs="Times New Roman"/>
-        </w:rPr>
-        <w:t>Arkoudis</w:t>
-      </w:r>
-      <w:proofErr w:type="spellEnd"/>
-      <w:r>
-        <w:rPr>
-          <w:rFonts w:ascii="Times New Roman" w:hAnsi="Times New Roman" w:cs="Times New Roman"/>
-        </w:rPr>
-        <w:t>, 2009)</w:t>
+        <w:t>(O’Loughlin &amp; Murray, 2007; Arkoudis &amp; Starfield, 2007; O’Loughlin &amp; Arkoudis, 2009)</w:t>
       </w:r>
       <w:r>
         <w:rPr>
@@ -288,49 +248,7 @@
           <w:rFonts w:ascii="Times New Roman" w:hAnsi="Times New Roman" w:cs="Times New Roman"/>
         </w:rPr>
         <w:lastRenderedPageBreak/>
-        <w:t>English (</w:t>
-      </w:r>
-      <w:proofErr w:type="spellStart"/>
-      <w:r>
-        <w:rPr>
-          <w:rFonts w:ascii="Times New Roman" w:hAnsi="Times New Roman" w:cs="Times New Roman"/>
-        </w:rPr>
-        <w:t>Angelova</w:t>
-      </w:r>
-      <w:proofErr w:type="spellEnd"/>
-      <w:r>
-        <w:rPr>
-          <w:rFonts w:ascii="Times New Roman" w:hAnsi="Times New Roman" w:cs="Times New Roman"/>
-        </w:rPr>
-        <w:t xml:space="preserve"> &amp; </w:t>
-      </w:r>
-      <w:proofErr w:type="spellStart"/>
-      <w:r>
-        <w:rPr>
-          <w:rFonts w:ascii="Times New Roman" w:hAnsi="Times New Roman" w:cs="Times New Roman"/>
-        </w:rPr>
-        <w:t>Riazantseva</w:t>
-      </w:r>
-      <w:proofErr w:type="spellEnd"/>
-      <w:r>
-        <w:rPr>
-          <w:rFonts w:ascii="Times New Roman" w:hAnsi="Times New Roman" w:cs="Times New Roman"/>
-        </w:rPr>
-        <w:t>, 1999). Thus, so many institutions have launched the Language and Support programs for the international students to help them with writing (</w:t>
-      </w:r>
-      <w:proofErr w:type="spellStart"/>
-      <w:r>
-        <w:rPr>
-          <w:rFonts w:ascii="Times New Roman" w:hAnsi="Times New Roman" w:cs="Times New Roman"/>
-        </w:rPr>
-        <w:t>Arkoudis</w:t>
-      </w:r>
-      <w:proofErr w:type="spellEnd"/>
-      <w:r>
-        <w:rPr>
-          <w:rFonts w:ascii="Times New Roman" w:hAnsi="Times New Roman" w:cs="Times New Roman"/>
-        </w:rPr>
-        <w:t xml:space="preserve"> &amp; Tran, 2010). Researchers also find </w:t>
+        <w:t xml:space="preserve">English (Angelova &amp; Riazantseva, 1999). Thus, so many institutions have launched the Language and Support programs for the international students to help them with writing (Arkoudis &amp; Tran, 2010). Researchers also find </w:t>
       </w:r>
       <w:r>
         <w:rPr>
@@ -348,21 +266,7 @@
         <w:rPr>
           <w:rFonts w:ascii="Times New Roman" w:hAnsi="Times New Roman" w:cs="Times New Roman"/>
         </w:rPr>
-        <w:t xml:space="preserve"> big deal for the communicating, and adapting to the US culture is also vital for communicating better (Zhou, Jindal-Snape, Topping and </w:t>
-      </w:r>
-      <w:proofErr w:type="spellStart"/>
-      <w:r>
-        <w:rPr>
-          <w:rFonts w:ascii="Times New Roman" w:hAnsi="Times New Roman" w:cs="Times New Roman"/>
-        </w:rPr>
-        <w:t>Todman</w:t>
-      </w:r>
-      <w:proofErr w:type="spellEnd"/>
-      <w:r>
-        <w:rPr>
-          <w:rFonts w:ascii="Times New Roman" w:hAnsi="Times New Roman" w:cs="Times New Roman"/>
-        </w:rPr>
-        <w:t xml:space="preserve">, 2008). </w:t>
+        <w:t xml:space="preserve"> big deal for the communicating, and adapting to the US culture is also vital for communicating better (Zhou, Jindal-Snape, Topping and Todman, 2008). </w:t>
       </w:r>
       <w:r>
         <w:rPr>
@@ -370,19 +274,11 @@
         </w:rPr>
         <w:t xml:space="preserve">Except those articles I already found, I think I need more </w:t>
       </w:r>
-      <w:proofErr w:type="spellStart"/>
-      <w:r>
-        <w:rPr>
-          <w:rFonts w:ascii="Times New Roman" w:hAnsi="Times New Roman" w:cs="Times New Roman"/>
-        </w:rPr>
-        <w:t>souce</w:t>
-      </w:r>
-      <w:proofErr w:type="spellEnd"/>
-      <w:r>
-        <w:rPr>
-          <w:rFonts w:ascii="Times New Roman" w:hAnsi="Times New Roman" w:cs="Times New Roman"/>
-        </w:rPr>
-        <w:t xml:space="preserve"> for the culture reason for the writing problem, such as “Conservative culture makes trouble for understanding”. Or, there are some features that prevent them convey their ideas being conveyed directly and properly. I believe that international do face problems of communication via writing in the U.S. way, for the reason of language, </w:t>
+      <w:r>
+        <w:rPr>
+          <w:rFonts w:ascii="Times New Roman" w:hAnsi="Times New Roman" w:cs="Times New Roman"/>
+        </w:rPr>
+        <w:t xml:space="preserve">souce for the culture reason for the writing problem, such as “Conservative culture makes trouble for understanding”. Or, there are some features that prevent them convey their ideas being conveyed directly and properly. I believe that international do face problems of communication via writing in the U.S. way, for the reason of language, </w:t>
       </w:r>
       <w:r>
         <w:rPr>
@@ -440,8 +336,6 @@
         </w:rPr>
         <w:t xml:space="preserve"> the evidence for the first barrier, the language proficiency, and then prove the influence of that. I will include the data, like international average essay grade, to prove that they do have trouble with writing. I might try to explain what is “Culture Shock” or similar words for the definition section.</w:t>
       </w:r>
-      <w:bookmarkStart w:id="0" w:name="_GoBack"/>
-      <w:bookmarkEnd w:id="0"/>
     </w:p>
     <w:sectPr>
       <w:pgSz w:w="12240" w:h="15840"/>
@@ -454,7 +348,7 @@
 </file>
 
 <file path=word/styles.xml><?xml version="1.0" encoding="utf-8"?>
-<w:styles xmlns:mc="http://schemas.openxmlformats.org/markup-compatibility/2006" xmlns:r="http://schemas.openxmlformats.org/officeDocument/2006/relationships" xmlns:w="http://schemas.openxmlformats.org/wordprocessingml/2006/main" xmlns:w14="http://schemas.microsoft.com/office/word/2010/wordml" xmlns:w15="http://schemas.microsoft.com/office/word/2012/wordml" mc:Ignorable="w14 w15">
+<w:styles xmlns:mc="http://schemas.openxmlformats.org/markup-compatibility/2006" xmlns:r="http://schemas.openxmlformats.org/officeDocument/2006/relationships" xmlns:w="http://schemas.openxmlformats.org/wordprocessingml/2006/main" xmlns:w14="http://schemas.microsoft.com/office/word/2010/wordml" xmlns:w15="http://schemas.microsoft.com/office/word/2012/wordml" xmlns:w16cid="http://schemas.microsoft.com/office/word/2016/wordml/cid" xmlns:w16se="http://schemas.microsoft.com/office/word/2015/wordml/symex" mc:Ignorable="w14 w15 w16se w16cid">
   <w:docDefaults>
     <w:rPrDefault>
       <w:rPr>
@@ -466,7 +360,7 @@
     </w:rPrDefault>
     <w:pPrDefault/>
   </w:docDefaults>
-  <w:latentStyles w:defLockedState="0" w:defUIPriority="99" w:defSemiHidden="0" w:defUnhideWhenUsed="0" w:defQFormat="0" w:count="382">
+  <w:latentStyles w:defLockedState="0" w:defUIPriority="99" w:defSemiHidden="0" w:defUnhideWhenUsed="0" w:defQFormat="0" w:count="375">
     <w:lsdException w:name="Normal" w:uiPriority="0" w:qFormat="1"/>
     <w:lsdException w:name="heading 1" w:uiPriority="9" w:qFormat="1"/>
     <w:lsdException w:name="heading 2" w:semiHidden="1" w:uiPriority="9" w:unhideWhenUsed="1" w:qFormat="1"/>
@@ -623,15 +517,6 @@
     <w:lsdException w:name="Balloon Text" w:semiHidden="1" w:unhideWhenUsed="1"/>
     <w:lsdException w:name="Table Grid" w:uiPriority="39"/>
     <w:lsdException w:name="Table Theme" w:semiHidden="1" w:unhideWhenUsed="1"/>
-    <w:lsdException w:name="Note Level 1" w:semiHidden="1" w:unhideWhenUsed="1"/>
-    <w:lsdException w:name="Note Level 2" w:semiHidden="1" w:unhideWhenUsed="1"/>
-    <w:lsdException w:name="Note Level 3" w:semiHidden="1" w:unhideWhenUsed="1"/>
-    <w:lsdException w:name="Note Level 4" w:semiHidden="1" w:unhideWhenUsed="1"/>
-    <w:lsdException w:name="Note Level 5" w:semiHidden="1" w:unhideWhenUsed="1"/>
-    <w:lsdException w:name="Note Level 6" w:semiHidden="1" w:unhideWhenUsed="1"/>
-    <w:lsdException w:name="Note Level 7" w:semiHidden="1" w:unhideWhenUsed="1"/>
-    <w:lsdException w:name="Note Level 8" w:semiHidden="1" w:unhideWhenUsed="1"/>
-    <w:lsdException w:name="Note Level 9" w:semiHidden="1" w:unhideWhenUsed="1"/>
     <w:lsdException w:name="Placeholder Text" w:semiHidden="1"/>
     <w:lsdException w:name="No Spacing" w:uiPriority="1" w:qFormat="1"/>
     <w:lsdException w:name="Light Shading" w:uiPriority="60"/>
@@ -899,6 +784,33 @@
     <w:semiHidden/>
     <w:rsid w:val="00DF1B35"/>
   </w:style>
+  <w:style w:type="paragraph" w:styleId="BalloonText">
+    <w:name w:val="Balloon Text"/>
+    <w:basedOn w:val="Normal"/>
+    <w:link w:val="BalloonTextChar"/>
+    <w:uiPriority w:val="99"/>
+    <w:semiHidden/>
+    <w:unhideWhenUsed/>
+    <w:rsid w:val="00AD13FF"/>
+    <w:rPr>
+      <w:rFonts w:ascii="Segoe UI" w:hAnsi="Segoe UI" w:cs="Segoe UI"/>
+      <w:sz w:val="18"/>
+      <w:szCs w:val="18"/>
+    </w:rPr>
+  </w:style>
+  <w:style w:type="character" w:customStyle="1" w:styleId="BalloonTextChar">
+    <w:name w:val="Balloon Text Char"/>
+    <w:basedOn w:val="DefaultParagraphFont"/>
+    <w:link w:val="BalloonText"/>
+    <w:uiPriority w:val="99"/>
+    <w:semiHidden/>
+    <w:rsid w:val="00AD13FF"/>
+    <w:rPr>
+      <w:rFonts w:ascii="Segoe UI" w:hAnsi="Segoe UI" w:cs="Segoe UI"/>
+      <w:sz w:val="18"/>
+      <w:szCs w:val="18"/>
+    </w:rPr>
+  </w:style>
 </w:styles>
 </file>
 
